--- a/体系结构作业/接口规范/业务逻辑模块的接口/logIn.docx
+++ b/体系结构作业/接口规范/业务逻辑模块的接口/logIn.docx
@@ -220,7 +220,7 @@
               <w:jc w:val="left"/>
               <w:cnfStyle w:val="000000000000" w:firstRow="0" w:lastRow="0" w:firstColumn="0" w:lastColumn="0" w:oddVBand="0" w:evenVBand="0" w:oddHBand="0" w:evenHBand="0" w:firstRowFirstColumn="0" w:firstRowLastColumn="0" w:lastRowFirstColumn="0" w:lastRowLastColumn="0"/>
               <w:rPr>
-                <w:rFonts w:ascii="Microsoft YaHei" w:eastAsia="Microsoft YaHei" w:hAnsi="Microsoft YaHei" w:hint="eastAsia"/>
+                <w:rFonts w:ascii="Microsoft YaHei" w:eastAsia="Microsoft YaHei" w:hAnsi="Microsoft YaHei"/>
                 <w:color w:val="000000" w:themeColor="text1"/>
                 <w:szCs w:val="21"/>
               </w:rPr>
@@ -494,7 +494,7 @@
               <w:jc w:val="left"/>
               <w:cnfStyle w:val="000000100000" w:firstRow="0" w:lastRow="0" w:firstColumn="0" w:lastColumn="0" w:oddVBand="0" w:evenVBand="0" w:oddHBand="1" w:evenHBand="0" w:firstRowFirstColumn="0" w:firstRowLastColumn="0" w:lastRowFirstColumn="0" w:lastRowLastColumn="0"/>
               <w:rPr>
-                <w:rFonts w:ascii="Microsoft YaHei" w:eastAsia="Microsoft YaHei" w:hAnsi="Microsoft YaHei" w:hint="eastAsia"/>
+                <w:rFonts w:ascii="Microsoft YaHei" w:eastAsia="Microsoft YaHei" w:hAnsi="Microsoft YaHei"/>
                 <w:color w:val="000000" w:themeColor="text1"/>
                 <w:szCs w:val="21"/>
               </w:rPr>
@@ -515,8 +515,6 @@
               </w:rPr>
               <w:t>输入</w:t>
             </w:r>
-            <w:bookmarkStart w:id="1" w:name="_GoBack"/>
-            <w:bookmarkEnd w:id="1"/>
             <w:r>
               <w:rPr>
                 <w:rFonts w:ascii="Microsoft YaHei" w:eastAsia="Microsoft YaHei" w:hAnsi="Microsoft YaHei"/>
@@ -767,26 +765,18 @@
               <w:jc w:val="left"/>
               <w:cnfStyle w:val="000000000000" w:firstRow="0" w:lastRow="0" w:firstColumn="0" w:lastColumn="0" w:oddVBand="0" w:evenVBand="0" w:oddHBand="0" w:evenHBand="0" w:firstRowFirstColumn="0" w:firstRowLastColumn="0" w:lastRowFirstColumn="0" w:lastRowLastColumn="0"/>
               <w:rPr>
-                <w:rFonts w:ascii="Microsoft YaHei" w:eastAsia="Microsoft YaHei" w:hAnsi="Microsoft YaHei" w:hint="eastAsia"/>
-                <w:color w:val="000000" w:themeColor="text1"/>
-                <w:szCs w:val="21"/>
-              </w:rPr>
-            </w:pPr>
-            <w:r>
-              <w:rPr>
-                <w:rFonts w:ascii="Microsoft YaHei" w:eastAsia="Microsoft YaHei" w:hAnsi="Microsoft YaHei" w:hint="eastAsia"/>
-                <w:color w:val="000000" w:themeColor="text1"/>
-                <w:szCs w:val="21"/>
-              </w:rPr>
-              <w:t>网站营销人员</w:t>
-            </w:r>
-            <w:r>
-              <w:rPr>
-                <w:rFonts w:ascii="Microsoft YaHei" w:eastAsia="Microsoft YaHei" w:hAnsi="Microsoft YaHei" w:hint="eastAsia"/>
-                <w:color w:val="000000" w:themeColor="text1"/>
-                <w:szCs w:val="21"/>
-              </w:rPr>
-              <w:t>输入</w:t>
+                <w:rFonts w:ascii="Microsoft YaHei" w:eastAsia="Microsoft YaHei" w:hAnsi="Microsoft YaHei"/>
+                <w:color w:val="000000" w:themeColor="text1"/>
+                <w:szCs w:val="21"/>
+              </w:rPr>
+            </w:pPr>
+            <w:r>
+              <w:rPr>
+                <w:rFonts w:ascii="Microsoft YaHei" w:eastAsia="Microsoft YaHei" w:hAnsi="Microsoft YaHei" w:hint="eastAsia"/>
+                <w:color w:val="000000" w:themeColor="text1"/>
+                <w:szCs w:val="21"/>
+              </w:rPr>
+              <w:t>网站营销人员输入</w:t>
             </w:r>
             <w:r>
               <w:rPr>
@@ -1089,26 +1079,18 @@
               <w:jc w:val="left"/>
               <w:cnfStyle w:val="000000100000" w:firstRow="0" w:lastRow="0" w:firstColumn="0" w:lastColumn="0" w:oddVBand="0" w:evenVBand="0" w:oddHBand="1" w:evenHBand="0" w:firstRowFirstColumn="0" w:firstRowLastColumn="0" w:lastRowFirstColumn="0" w:lastRowLastColumn="0"/>
               <w:rPr>
-                <w:rFonts w:ascii="Microsoft YaHei" w:eastAsia="Microsoft YaHei" w:hAnsi="Microsoft YaHei" w:hint="eastAsia"/>
-                <w:color w:val="000000" w:themeColor="text1"/>
-                <w:szCs w:val="21"/>
-              </w:rPr>
-            </w:pPr>
-            <w:r>
-              <w:rPr>
-                <w:rFonts w:ascii="Microsoft YaHei" w:eastAsia="Microsoft YaHei" w:hAnsi="Microsoft YaHei" w:hint="eastAsia"/>
-                <w:color w:val="000000" w:themeColor="text1"/>
-                <w:szCs w:val="21"/>
-              </w:rPr>
-              <w:t>网站管理人员</w:t>
-            </w:r>
-            <w:r>
-              <w:rPr>
-                <w:rFonts w:ascii="Microsoft YaHei" w:eastAsia="Microsoft YaHei" w:hAnsi="Microsoft YaHei" w:hint="eastAsia"/>
-                <w:color w:val="000000" w:themeColor="text1"/>
-                <w:szCs w:val="21"/>
-              </w:rPr>
-              <w:t>输入</w:t>
+                <w:rFonts w:ascii="Microsoft YaHei" w:eastAsia="Microsoft YaHei" w:hAnsi="Microsoft YaHei"/>
+                <w:color w:val="000000" w:themeColor="text1"/>
+                <w:szCs w:val="21"/>
+              </w:rPr>
+            </w:pPr>
+            <w:r>
+              <w:rPr>
+                <w:rFonts w:ascii="Microsoft YaHei" w:eastAsia="Microsoft YaHei" w:hAnsi="Microsoft YaHei" w:hint="eastAsia"/>
+                <w:color w:val="000000" w:themeColor="text1"/>
+                <w:szCs w:val="21"/>
+              </w:rPr>
+              <w:t>网站管理人员输入</w:t>
             </w:r>
             <w:r>
               <w:rPr>
@@ -1327,7 +1309,15 @@
                 <w:color w:val="000000" w:themeColor="text1"/>
                 <w:szCs w:val="21"/>
               </w:rPr>
-              <w:t xml:space="preserve">Public Boolean </w:t>
+              <w:t xml:space="preserve">Public </w:t>
+            </w:r>
+            <w:r>
+              <w:rPr>
+                <w:rFonts w:ascii="Microsoft YaHei" w:eastAsia="Microsoft YaHei" w:hAnsi="Microsoft YaHei"/>
+                <w:color w:val="000000" w:themeColor="text1"/>
+                <w:szCs w:val="21"/>
+              </w:rPr>
+              <w:t xml:space="preserve">ResultMessage </w:t>
             </w:r>
             <w:r>
               <w:rPr>
@@ -1368,7 +1358,25 @@
                 <w:color w:val="000000" w:themeColor="text1"/>
                 <w:szCs w:val="21"/>
               </w:rPr>
-              <w:t>uestVO guest)</w:t>
+              <w:t>uestVO guest</w:t>
+            </w:r>
+            <w:r>
+              <w:rPr>
+                <w:rFonts w:ascii="Microsoft YaHei" w:eastAsia="Microsoft YaHei" w:hAnsi="Microsoft YaHei"/>
+                <w:color w:val="000000" w:themeColor="text1"/>
+                <w:szCs w:val="21"/>
+              </w:rPr>
+              <w:t>VO</w:t>
+            </w:r>
+            <w:bookmarkStart w:id="1" w:name="_GoBack"/>
+            <w:bookmarkEnd w:id="1"/>
+            <w:r>
+              <w:rPr>
+                <w:rFonts w:ascii="Microsoft YaHei" w:eastAsia="Microsoft YaHei" w:hAnsi="Microsoft YaHei"/>
+                <w:color w:val="000000" w:themeColor="text1"/>
+                <w:szCs w:val="21"/>
+              </w:rPr>
+              <w:t>)</w:t>
             </w:r>
           </w:p>
         </w:tc>
@@ -1620,74 +1628,52 @@
         <w:tc>
           <w:tcPr>
             <w:cnfStyle w:val="001000000000" w:firstRow="0" w:lastRow="0" w:firstColumn="1" w:lastColumn="0" w:oddVBand="0" w:evenVBand="0" w:oddHBand="0" w:evenHBand="0" w:firstRowFirstColumn="0" w:firstRowLastColumn="0" w:lastRowFirstColumn="0" w:lastRowLastColumn="0"/>
-            <w:tcW w:w="1907" w:type="pct"/>
-            <w:vMerge/>
+            <w:tcW w:w="5000" w:type="pct"/>
+            <w:gridSpan w:val="3"/>
             <w:shd w:val="clear" w:color="auto" w:fill="CCCCFF"/>
             <w:vAlign w:val="center"/>
           </w:tcPr>
           <w:p>
             <w:pPr>
               <w:spacing w:line="276" w:lineRule="auto"/>
-              <w:jc w:val="left"/>
-              <w:rPr>
-                <w:rFonts w:ascii="Microsoft YaHei" w:eastAsia="Microsoft YaHei" w:hAnsi="Microsoft YaHei"/>
-                <w:color w:val="000000" w:themeColor="text1"/>
-                <w:szCs w:val="21"/>
-              </w:rPr>
-            </w:pPr>
-          </w:p>
-        </w:tc>
-        <w:tc>
-          <w:tcPr>
-            <w:tcW w:w="655" w:type="pct"/>
-            <w:shd w:val="clear" w:color="auto" w:fill="BDD6EF"/>
-            <w:vAlign w:val="center"/>
-          </w:tcPr>
-          <w:p>
-            <w:pPr>
-              <w:spacing w:line="276" w:lineRule="auto"/>
-              <w:jc w:val="left"/>
-              <w:cnfStyle w:val="000000000000" w:firstRow="0" w:lastRow="0" w:firstColumn="0" w:lastColumn="0" w:oddVBand="0" w:evenVBand="0" w:oddHBand="0" w:evenHBand="0" w:firstRowFirstColumn="0" w:firstRowLastColumn="0" w:lastRowFirstColumn="0" w:lastRowLastColumn="0"/>
-              <w:rPr>
-                <w:rFonts w:ascii="Microsoft YaHei" w:eastAsia="Microsoft YaHei" w:hAnsi="Microsoft YaHei"/>
-                <w:color w:val="000000" w:themeColor="text1"/>
-                <w:szCs w:val="21"/>
-              </w:rPr>
-            </w:pPr>
-            <w:r>
-              <w:rPr>
-                <w:rFonts w:ascii="Microsoft YaHei" w:eastAsia="Microsoft YaHei" w:hAnsi="Microsoft YaHei" w:hint="eastAsia"/>
-                <w:color w:val="000000" w:themeColor="text1"/>
-                <w:szCs w:val="21"/>
-              </w:rPr>
-              <w:t>前置条件</w:t>
-            </w:r>
-          </w:p>
-        </w:tc>
-        <w:tc>
-          <w:tcPr>
-            <w:tcW w:w="2438" w:type="pct"/>
-            <w:shd w:val="clear" w:color="auto" w:fill="BDD6EF"/>
-            <w:vAlign w:val="center"/>
-          </w:tcPr>
-          <w:p>
-            <w:pPr>
-              <w:spacing w:line="276" w:lineRule="auto"/>
-              <w:jc w:val="left"/>
-              <w:cnfStyle w:val="000000000000" w:firstRow="0" w:lastRow="0" w:firstColumn="0" w:lastColumn="0" w:oddVBand="0" w:evenVBand="0" w:oddHBand="0" w:evenHBand="0" w:firstRowFirstColumn="0" w:firstRowLastColumn="0" w:lastRowFirstColumn="0" w:lastRowLastColumn="0"/>
-              <w:rPr>
-                <w:rFonts w:ascii="Microsoft YaHei" w:eastAsia="Microsoft YaHei" w:hAnsi="Microsoft YaHei"/>
-                <w:color w:val="000000" w:themeColor="text1"/>
-                <w:szCs w:val="21"/>
-              </w:rPr>
-            </w:pPr>
-            <w:r>
-              <w:rPr>
-                <w:rFonts w:ascii="Microsoft YaHei" w:eastAsia="Microsoft YaHei" w:hAnsi="Microsoft YaHei" w:hint="eastAsia"/>
-                <w:color w:val="000000" w:themeColor="text1"/>
-                <w:szCs w:val="21"/>
-              </w:rPr>
-              <w:t>无</w:t>
+              <w:jc w:val="center"/>
+              <w:rPr>
+                <w:rFonts w:ascii="Microsoft YaHei" w:eastAsia="Microsoft YaHei" w:hAnsi="Microsoft YaHei"/>
+                <w:color w:val="000000" w:themeColor="text1"/>
+                <w:szCs w:val="21"/>
+              </w:rPr>
+            </w:pPr>
+            <w:r>
+              <w:rPr>
+                <w:rFonts w:ascii="Microsoft YaHei" w:eastAsia="Microsoft YaHei" w:hAnsi="Microsoft YaHei" w:hint="eastAsia"/>
+                <w:color w:val="000000" w:themeColor="text1"/>
+                <w:szCs w:val="21"/>
+              </w:rPr>
+              <w:t>需要的</w:t>
+            </w:r>
+            <w:r>
+              <w:rPr>
+                <w:rFonts w:ascii="Microsoft YaHei" w:eastAsia="Microsoft YaHei" w:hAnsi="Microsoft YaHei"/>
+                <w:color w:val="000000" w:themeColor="text1"/>
+                <w:szCs w:val="21"/>
+              </w:rPr>
+              <w:t>接口（</w:t>
+            </w:r>
+            <w:r>
+              <w:rPr>
+                <w:rFonts w:ascii="Microsoft YaHei" w:eastAsia="Microsoft YaHei" w:hAnsi="Microsoft YaHei" w:hint="eastAsia"/>
+                <w:color w:val="000000" w:themeColor="text1"/>
+                <w:szCs w:val="21"/>
+              </w:rPr>
+              <w:t>需</w:t>
+            </w:r>
+            <w:r>
+              <w:rPr>
+                <w:rFonts w:ascii="Microsoft YaHei" w:eastAsia="Microsoft YaHei" w:hAnsi="Microsoft YaHei"/>
+                <w:color w:val="000000" w:themeColor="text1"/>
+                <w:szCs w:val="21"/>
+              </w:rPr>
+              <w:t>接口）</w:t>
             </w:r>
           </w:p>
         </w:tc>
@@ -1700,7 +1686,6 @@
           <w:tcPr>
             <w:cnfStyle w:val="001000000000" w:firstRow="0" w:lastRow="0" w:firstColumn="1" w:lastColumn="0" w:oddVBand="0" w:evenVBand="0" w:oddHBand="0" w:evenHBand="0" w:firstRowFirstColumn="0" w:firstRowLastColumn="0" w:lastRowFirstColumn="0" w:lastRowLastColumn="0"/>
             <w:tcW w:w="1907" w:type="pct"/>
-            <w:vMerge/>
             <w:shd w:val="clear" w:color="auto" w:fill="CCCCFF"/>
             <w:vAlign w:val="center"/>
           </w:tcPr>
@@ -1714,12 +1699,21 @@
                 <w:szCs w:val="21"/>
               </w:rPr>
             </w:pPr>
-          </w:p>
-        </w:tc>
-        <w:tc>
-          <w:tcPr>
-            <w:tcW w:w="655" w:type="pct"/>
-            <w:shd w:val="clear" w:color="auto" w:fill="DEEAF6"/>
+            <w:r>
+              <w:rPr>
+                <w:rFonts w:ascii="Microsoft YaHei" w:eastAsia="Microsoft YaHei" w:hAnsi="Microsoft YaHei" w:hint="eastAsia"/>
+                <w:color w:val="000000" w:themeColor="text1"/>
+                <w:szCs w:val="21"/>
+              </w:rPr>
+              <w:t>服务名</w:t>
+            </w:r>
+          </w:p>
+        </w:tc>
+        <w:tc>
+          <w:tcPr>
+            <w:tcW w:w="3093" w:type="pct"/>
+            <w:gridSpan w:val="2"/>
+            <w:shd w:val="clear" w:color="auto" w:fill="CCCCFF"/>
             <w:vAlign w:val="center"/>
           </w:tcPr>
           <w:p>
@@ -1729,44 +1723,19 @@
               <w:cnfStyle w:val="000000100000" w:firstRow="0" w:lastRow="0" w:firstColumn="0" w:lastColumn="0" w:oddVBand="0" w:evenVBand="0" w:oddHBand="1" w:evenHBand="0" w:firstRowFirstColumn="0" w:firstRowLastColumn="0" w:lastRowFirstColumn="0" w:lastRowLastColumn="0"/>
               <w:rPr>
                 <w:rFonts w:ascii="Microsoft YaHei" w:eastAsia="Microsoft YaHei" w:hAnsi="Microsoft YaHei"/>
-                <w:color w:val="000000" w:themeColor="text1"/>
-                <w:szCs w:val="21"/>
-              </w:rPr>
-            </w:pPr>
-            <w:r>
-              <w:rPr>
-                <w:rFonts w:ascii="Microsoft YaHei" w:eastAsia="Microsoft YaHei" w:hAnsi="Microsoft YaHei" w:hint="eastAsia"/>
-                <w:color w:val="000000" w:themeColor="text1"/>
-                <w:szCs w:val="21"/>
-              </w:rPr>
-              <w:t>后置条件</w:t>
-            </w:r>
-          </w:p>
-        </w:tc>
-        <w:tc>
-          <w:tcPr>
-            <w:tcW w:w="2438" w:type="pct"/>
-            <w:shd w:val="clear" w:color="auto" w:fill="DEEAF6"/>
-            <w:vAlign w:val="center"/>
-          </w:tcPr>
-          <w:p>
-            <w:pPr>
-              <w:spacing w:line="276" w:lineRule="auto"/>
-              <w:jc w:val="left"/>
-              <w:cnfStyle w:val="000000100000" w:firstRow="0" w:lastRow="0" w:firstColumn="0" w:lastColumn="0" w:oddVBand="0" w:evenVBand="0" w:oddHBand="1" w:evenHBand="0" w:firstRowFirstColumn="0" w:firstRowLastColumn="0" w:lastRowFirstColumn="0" w:lastRowLastColumn="0"/>
-              <w:rPr>
-                <w:rFonts w:ascii="Microsoft YaHei" w:eastAsia="Microsoft YaHei" w:hAnsi="Microsoft YaHei"/>
-                <w:color w:val="000000" w:themeColor="text1"/>
-                <w:szCs w:val="21"/>
-              </w:rPr>
-            </w:pPr>
-            <w:r>
-              <w:rPr>
-                <w:rFonts w:ascii="Microsoft YaHei" w:eastAsia="Microsoft YaHei" w:hAnsi="Microsoft YaHei" w:hint="eastAsia"/>
-                <w:color w:val="000000" w:themeColor="text1"/>
-                <w:szCs w:val="21"/>
-              </w:rPr>
-              <w:t>返回所有账户信息</w:t>
+                <w:b/>
+                <w:color w:val="000000" w:themeColor="text1"/>
+                <w:szCs w:val="21"/>
+              </w:rPr>
+            </w:pPr>
+            <w:r>
+              <w:rPr>
+                <w:rFonts w:ascii="Microsoft YaHei" w:eastAsia="Microsoft YaHei" w:hAnsi="Microsoft YaHei" w:hint="eastAsia"/>
+                <w:b/>
+                <w:color w:val="000000" w:themeColor="text1"/>
+                <w:szCs w:val="21"/>
+              </w:rPr>
+              <w:t>服务内容</w:t>
             </w:r>
           </w:p>
         </w:tc>
@@ -1775,52 +1744,103 @@
         <w:tc>
           <w:tcPr>
             <w:cnfStyle w:val="001000000000" w:firstRow="0" w:lastRow="0" w:firstColumn="1" w:lastColumn="0" w:oddVBand="0" w:evenVBand="0" w:oddHBand="0" w:evenHBand="0" w:firstRowFirstColumn="0" w:firstRowLastColumn="0" w:lastRowFirstColumn="0" w:lastRowLastColumn="0"/>
-            <w:tcW w:w="5000" w:type="pct"/>
-            <w:gridSpan w:val="3"/>
+            <w:tcW w:w="1907" w:type="pct"/>
             <w:shd w:val="clear" w:color="auto" w:fill="CCCCFF"/>
             <w:vAlign w:val="center"/>
           </w:tcPr>
           <w:p>
             <w:pPr>
               <w:spacing w:line="276" w:lineRule="auto"/>
-              <w:jc w:val="center"/>
-              <w:rPr>
-                <w:rFonts w:ascii="Microsoft YaHei" w:eastAsia="Microsoft YaHei" w:hAnsi="Microsoft YaHei"/>
-                <w:color w:val="000000" w:themeColor="text1"/>
-                <w:szCs w:val="21"/>
-              </w:rPr>
-            </w:pPr>
-            <w:r>
-              <w:rPr>
-                <w:rFonts w:ascii="Microsoft YaHei" w:eastAsia="Microsoft YaHei" w:hAnsi="Microsoft YaHei" w:hint="eastAsia"/>
-                <w:color w:val="000000" w:themeColor="text1"/>
-                <w:szCs w:val="21"/>
-              </w:rPr>
-              <w:t>需要的</w:t>
-            </w:r>
-            <w:r>
-              <w:rPr>
-                <w:rFonts w:ascii="Microsoft YaHei" w:eastAsia="Microsoft YaHei" w:hAnsi="Microsoft YaHei"/>
-                <w:color w:val="000000" w:themeColor="text1"/>
-                <w:szCs w:val="21"/>
-              </w:rPr>
-              <w:t>接口（</w:t>
-            </w:r>
-            <w:r>
-              <w:rPr>
-                <w:rFonts w:ascii="Microsoft YaHei" w:eastAsia="Microsoft YaHei" w:hAnsi="Microsoft YaHei" w:hint="eastAsia"/>
-                <w:color w:val="000000" w:themeColor="text1"/>
-                <w:szCs w:val="21"/>
-              </w:rPr>
-              <w:t>需</w:t>
-            </w:r>
-            <w:r>
-              <w:rPr>
-                <w:rFonts w:ascii="Microsoft YaHei" w:eastAsia="Microsoft YaHei" w:hAnsi="Microsoft YaHei"/>
-                <w:color w:val="000000" w:themeColor="text1"/>
-                <w:szCs w:val="21"/>
-              </w:rPr>
-              <w:t>接口）</w:t>
+              <w:jc w:val="left"/>
+              <w:rPr>
+                <w:rFonts w:ascii="Microsoft YaHei" w:eastAsia="Microsoft YaHei" w:hAnsi="Microsoft YaHei"/>
+                <w:color w:val="000000" w:themeColor="text1"/>
+                <w:szCs w:val="21"/>
+              </w:rPr>
+            </w:pPr>
+            <w:r>
+              <w:rPr>
+                <w:rFonts w:ascii="微软雅黑" w:eastAsia="微软雅黑" w:hAnsi="微软雅黑"/>
+                <w:color w:val="000000" w:themeColor="text1"/>
+                <w:szCs w:val="21"/>
+              </w:rPr>
+              <w:t>User</w:t>
+            </w:r>
+            <w:r>
+              <w:rPr>
+                <w:rFonts w:ascii="微软雅黑" w:eastAsia="微软雅黑" w:hAnsi="微软雅黑" w:hint="eastAsia"/>
+                <w:color w:val="000000" w:themeColor="text1"/>
+                <w:szCs w:val="21"/>
+              </w:rPr>
+              <w:t>.ge</w:t>
+            </w:r>
+            <w:r>
+              <w:rPr>
+                <w:rFonts w:ascii="微软雅黑" w:eastAsia="微软雅黑" w:hAnsi="微软雅黑"/>
+                <w:color w:val="000000" w:themeColor="text1"/>
+                <w:szCs w:val="21"/>
+              </w:rPr>
+              <w:t>t</w:t>
+            </w:r>
+            <w:r>
+              <w:rPr>
+                <w:rFonts w:ascii="微软雅黑" w:eastAsia="微软雅黑" w:hAnsi="微软雅黑" w:hint="eastAsia"/>
+                <w:color w:val="000000" w:themeColor="text1"/>
+                <w:szCs w:val="21"/>
+              </w:rPr>
+              <w:t>Single(String I</w:t>
+            </w:r>
+            <w:r>
+              <w:rPr>
+                <w:rFonts w:ascii="微软雅黑" w:eastAsia="微软雅黑" w:hAnsi="微软雅黑"/>
+                <w:color w:val="000000" w:themeColor="text1"/>
+                <w:szCs w:val="21"/>
+              </w:rPr>
+              <w:t>D</w:t>
+            </w:r>
+            <w:r>
+              <w:rPr>
+                <w:rFonts w:ascii="微软雅黑" w:eastAsia="微软雅黑" w:hAnsi="微软雅黑" w:hint="eastAsia"/>
+                <w:color w:val="000000" w:themeColor="text1"/>
+                <w:szCs w:val="21"/>
+              </w:rPr>
+              <w:t>)</w:t>
+            </w:r>
+          </w:p>
+        </w:tc>
+        <w:tc>
+          <w:tcPr>
+            <w:tcW w:w="3093" w:type="pct"/>
+            <w:gridSpan w:val="2"/>
+            <w:shd w:val="clear" w:color="auto" w:fill="DEEAF6"/>
+            <w:vAlign w:val="center"/>
+          </w:tcPr>
+          <w:p>
+            <w:pPr>
+              <w:spacing w:line="276" w:lineRule="auto"/>
+              <w:jc w:val="left"/>
+              <w:cnfStyle w:val="000000000000" w:firstRow="0" w:lastRow="0" w:firstColumn="0" w:lastColumn="0" w:oddVBand="0" w:evenVBand="0" w:oddHBand="0" w:evenHBand="0" w:firstRowFirstColumn="0" w:firstRowLastColumn="0" w:lastRowFirstColumn="0" w:lastRowLastColumn="0"/>
+              <w:rPr>
+                <w:rFonts w:ascii="Microsoft YaHei" w:eastAsia="Microsoft YaHei" w:hAnsi="Microsoft YaHei"/>
+                <w:color w:val="000000" w:themeColor="text1"/>
+                <w:szCs w:val="21"/>
+              </w:rPr>
+            </w:pPr>
+            <w:r>
+              <w:rPr>
+                <w:rFonts w:ascii="微软雅黑" w:eastAsia="微软雅黑" w:hAnsi="微软雅黑" w:hint="eastAsia"/>
+                <w:color w:val="000000" w:themeColor="text1"/>
+                <w:szCs w:val="21"/>
+              </w:rPr>
+              <w:t>返回与该ID对应的user</w:t>
+            </w:r>
+            <w:r>
+              <w:rPr>
+                <w:rFonts w:ascii="微软雅黑" w:eastAsia="微软雅黑" w:hAnsi="微软雅黑"/>
+                <w:color w:val="000000" w:themeColor="text1"/>
+                <w:szCs w:val="21"/>
+              </w:rPr>
+              <w:t>信息</w:t>
             </w:r>
           </w:p>
         </w:tc>
@@ -1848,173 +1868,6 @@
             </w:pPr>
             <w:r>
               <w:rPr>
-                <w:rFonts w:ascii="Microsoft YaHei" w:eastAsia="Microsoft YaHei" w:hAnsi="Microsoft YaHei" w:hint="eastAsia"/>
-                <w:color w:val="000000" w:themeColor="text1"/>
-                <w:szCs w:val="21"/>
-              </w:rPr>
-              <w:t>服务名</w:t>
-            </w:r>
-          </w:p>
-        </w:tc>
-        <w:tc>
-          <w:tcPr>
-            <w:tcW w:w="3093" w:type="pct"/>
-            <w:gridSpan w:val="2"/>
-            <w:shd w:val="clear" w:color="auto" w:fill="CCCCFF"/>
-            <w:vAlign w:val="center"/>
-          </w:tcPr>
-          <w:p>
-            <w:pPr>
-              <w:spacing w:line="276" w:lineRule="auto"/>
-              <w:jc w:val="left"/>
-              <w:cnfStyle w:val="000000100000" w:firstRow="0" w:lastRow="0" w:firstColumn="0" w:lastColumn="0" w:oddVBand="0" w:evenVBand="0" w:oddHBand="1" w:evenHBand="0" w:firstRowFirstColumn="0" w:firstRowLastColumn="0" w:lastRowFirstColumn="0" w:lastRowLastColumn="0"/>
-              <w:rPr>
-                <w:rFonts w:ascii="Microsoft YaHei" w:eastAsia="Microsoft YaHei" w:hAnsi="Microsoft YaHei"/>
-                <w:b/>
-                <w:color w:val="000000" w:themeColor="text1"/>
-                <w:szCs w:val="21"/>
-              </w:rPr>
-            </w:pPr>
-            <w:r>
-              <w:rPr>
-                <w:rFonts w:ascii="Microsoft YaHei" w:eastAsia="Microsoft YaHei" w:hAnsi="Microsoft YaHei" w:hint="eastAsia"/>
-                <w:b/>
-                <w:color w:val="000000" w:themeColor="text1"/>
-                <w:szCs w:val="21"/>
-              </w:rPr>
-              <w:t>服务内容</w:t>
-            </w:r>
-          </w:p>
-        </w:tc>
-      </w:tr>
-      <w:tr>
-        <w:tc>
-          <w:tcPr>
-            <w:cnfStyle w:val="001000000000" w:firstRow="0" w:lastRow="0" w:firstColumn="1" w:lastColumn="0" w:oddVBand="0" w:evenVBand="0" w:oddHBand="0" w:evenHBand="0" w:firstRowFirstColumn="0" w:firstRowLastColumn="0" w:lastRowFirstColumn="0" w:lastRowLastColumn="0"/>
-            <w:tcW w:w="1907" w:type="pct"/>
-            <w:shd w:val="clear" w:color="auto" w:fill="CCCCFF"/>
-            <w:vAlign w:val="center"/>
-          </w:tcPr>
-          <w:p>
-            <w:pPr>
-              <w:spacing w:line="276" w:lineRule="auto"/>
-              <w:jc w:val="left"/>
-              <w:rPr>
-                <w:rFonts w:ascii="Microsoft YaHei" w:eastAsia="Microsoft YaHei" w:hAnsi="Microsoft YaHei"/>
-                <w:color w:val="000000" w:themeColor="text1"/>
-                <w:szCs w:val="21"/>
-              </w:rPr>
-            </w:pPr>
-            <w:r>
-              <w:rPr>
-                <w:rFonts w:ascii="微软雅黑" w:eastAsia="微软雅黑" w:hAnsi="微软雅黑"/>
-                <w:color w:val="000000" w:themeColor="text1"/>
-                <w:szCs w:val="21"/>
-              </w:rPr>
-              <w:t>User</w:t>
-            </w:r>
-            <w:r>
-              <w:rPr>
-                <w:rFonts w:ascii="微软雅黑" w:eastAsia="微软雅黑" w:hAnsi="微软雅黑" w:hint="eastAsia"/>
-                <w:color w:val="000000" w:themeColor="text1"/>
-                <w:szCs w:val="21"/>
-              </w:rPr>
-              <w:t>.ge</w:t>
-            </w:r>
-            <w:r>
-              <w:rPr>
-                <w:rFonts w:ascii="微软雅黑" w:eastAsia="微软雅黑" w:hAnsi="微软雅黑"/>
-                <w:color w:val="000000" w:themeColor="text1"/>
-                <w:szCs w:val="21"/>
-              </w:rPr>
-              <w:t>t</w:t>
-            </w:r>
-            <w:r>
-              <w:rPr>
-                <w:rFonts w:ascii="微软雅黑" w:eastAsia="微软雅黑" w:hAnsi="微软雅黑" w:hint="eastAsia"/>
-                <w:color w:val="000000" w:themeColor="text1"/>
-                <w:szCs w:val="21"/>
-              </w:rPr>
-              <w:t>Single(String I</w:t>
-            </w:r>
-            <w:r>
-              <w:rPr>
-                <w:rFonts w:ascii="微软雅黑" w:eastAsia="微软雅黑" w:hAnsi="微软雅黑"/>
-                <w:color w:val="000000" w:themeColor="text1"/>
-                <w:szCs w:val="21"/>
-              </w:rPr>
-              <w:t>D</w:t>
-            </w:r>
-            <w:r>
-              <w:rPr>
-                <w:rFonts w:ascii="微软雅黑" w:eastAsia="微软雅黑" w:hAnsi="微软雅黑" w:hint="eastAsia"/>
-                <w:color w:val="000000" w:themeColor="text1"/>
-                <w:szCs w:val="21"/>
-              </w:rPr>
-              <w:t>)</w:t>
-            </w:r>
-          </w:p>
-        </w:tc>
-        <w:tc>
-          <w:tcPr>
-            <w:tcW w:w="3093" w:type="pct"/>
-            <w:gridSpan w:val="2"/>
-            <w:shd w:val="clear" w:color="auto" w:fill="DEEAF6"/>
-            <w:vAlign w:val="center"/>
-          </w:tcPr>
-          <w:p>
-            <w:pPr>
-              <w:spacing w:line="276" w:lineRule="auto"/>
-              <w:jc w:val="left"/>
-              <w:cnfStyle w:val="000000000000" w:firstRow="0" w:lastRow="0" w:firstColumn="0" w:lastColumn="0" w:oddVBand="0" w:evenVBand="0" w:oddHBand="0" w:evenHBand="0" w:firstRowFirstColumn="0" w:firstRowLastColumn="0" w:lastRowFirstColumn="0" w:lastRowLastColumn="0"/>
-              <w:rPr>
-                <w:rFonts w:ascii="Microsoft YaHei" w:eastAsia="Microsoft YaHei" w:hAnsi="Microsoft YaHei"/>
-                <w:color w:val="000000" w:themeColor="text1"/>
-                <w:szCs w:val="21"/>
-              </w:rPr>
-            </w:pPr>
-            <w:r>
-              <w:rPr>
-                <w:rFonts w:ascii="微软雅黑" w:eastAsia="微软雅黑" w:hAnsi="微软雅黑" w:hint="eastAsia"/>
-                <w:color w:val="000000" w:themeColor="text1"/>
-                <w:szCs w:val="21"/>
-              </w:rPr>
-              <w:t>返回与该ID对应的user</w:t>
-            </w:r>
-            <w:r>
-              <w:rPr>
-                <w:rFonts w:ascii="微软雅黑" w:eastAsia="微软雅黑" w:hAnsi="微软雅黑"/>
-                <w:color w:val="000000" w:themeColor="text1"/>
-                <w:szCs w:val="21"/>
-              </w:rPr>
-              <w:t>信息</w:t>
-            </w:r>
-          </w:p>
-        </w:tc>
-      </w:tr>
-      <w:tr>
-        <w:trPr>
-          <w:cnfStyle w:val="000000100000" w:firstRow="0" w:lastRow="0" w:firstColumn="0" w:lastColumn="0" w:oddVBand="0" w:evenVBand="0" w:oddHBand="1" w:evenHBand="0" w:firstRowFirstColumn="0" w:firstRowLastColumn="0" w:lastRowFirstColumn="0" w:lastRowLastColumn="0"/>
-        </w:trPr>
-        <w:tc>
-          <w:tcPr>
-            <w:cnfStyle w:val="001000000000" w:firstRow="0" w:lastRow="0" w:firstColumn="1" w:lastColumn="0" w:oddVBand="0" w:evenVBand="0" w:oddHBand="0" w:evenHBand="0" w:firstRowFirstColumn="0" w:firstRowLastColumn="0" w:lastRowFirstColumn="0" w:lastRowLastColumn="0"/>
-            <w:tcW w:w="1907" w:type="pct"/>
-            <w:shd w:val="clear" w:color="auto" w:fill="CCCCFF"/>
-            <w:vAlign w:val="center"/>
-          </w:tcPr>
-          <w:p>
-            <w:pPr>
-              <w:spacing w:line="276" w:lineRule="auto"/>
-              <w:jc w:val="left"/>
-              <w:rPr>
-                <w:rFonts w:ascii="Microsoft YaHei" w:eastAsia="Microsoft YaHei" w:hAnsi="Microsoft YaHei"/>
-                <w:color w:val="000000" w:themeColor="text1"/>
-                <w:szCs w:val="21"/>
-              </w:rPr>
-            </w:pPr>
-            <w:r>
-              <w:rPr>
                 <w:rFonts w:ascii="微软雅黑" w:eastAsia="微软雅黑" w:hAnsi="微软雅黑" w:hint="eastAsia"/>
                 <w:color w:val="000000" w:themeColor="text1"/>
                 <w:szCs w:val="21"/>
@@ -2047,7 +1900,23 @@
                 <w:color w:val="000000" w:themeColor="text1"/>
                 <w:szCs w:val="21"/>
               </w:rPr>
-              <w:t>新增该用户并持久haunted保存该用户的数据</w:t>
+              <w:t>新增该用户并持久</w:t>
+            </w:r>
+            <w:r>
+              <w:rPr>
+                <w:rFonts w:ascii="微软雅黑" w:eastAsia="微软雅黑" w:hAnsi="微软雅黑"/>
+                <w:color w:val="000000" w:themeColor="text1"/>
+                <w:szCs w:val="21"/>
+              </w:rPr>
+              <w:t>化</w:t>
+            </w:r>
+            <w:r>
+              <w:rPr>
+                <w:rFonts w:ascii="微软雅黑" w:eastAsia="微软雅黑" w:hAnsi="微软雅黑" w:hint="eastAsia"/>
+                <w:color w:val="000000" w:themeColor="text1"/>
+                <w:szCs w:val="21"/>
+              </w:rPr>
+              <w:t>保存该用户的数据</w:t>
             </w:r>
           </w:p>
         </w:tc>

--- a/体系结构作业/接口规范/业务逻辑模块的接口/logIn.docx
+++ b/体系结构作业/接口规范/业务逻辑模块的接口/logIn.docx
@@ -13,12 +13,14 @@
           <w:color w:val="000000" w:themeColor="text1"/>
         </w:rPr>
       </w:pPr>
+      <w:proofErr w:type="spellStart"/>
       <w:r>
         <w:rPr>
           <w:color w:val="000000" w:themeColor="text1"/>
         </w:rPr>
         <w:t>logIn</w:t>
       </w:r>
+      <w:proofErr w:type="spellEnd"/>
       <w:r>
         <w:rPr>
           <w:rFonts w:hint="eastAsia"/>
@@ -95,6 +97,7 @@
                 <w:szCs w:val="21"/>
               </w:rPr>
             </w:pPr>
+            <w:proofErr w:type="spellStart"/>
             <w:r>
               <w:rPr>
                 <w:rFonts w:ascii="Microsoft YaHei" w:eastAsia="Microsoft YaHei" w:hAnsi="Microsoft YaHei"/>
@@ -103,6 +106,7 @@
               </w:rPr>
               <w:t>logIn.guestLogIn</w:t>
             </w:r>
+            <w:proofErr w:type="spellEnd"/>
           </w:p>
         </w:tc>
         <w:tc>
@@ -155,7 +159,25 @@
                 <w:color w:val="000000" w:themeColor="text1"/>
                 <w:szCs w:val="21"/>
               </w:rPr>
-              <w:t>Public Boolean guestLogIn (String guest, String password)</w:t>
+              <w:t xml:space="preserve">Public Boolean </w:t>
+            </w:r>
+            <w:proofErr w:type="spellStart"/>
+            <w:r>
+              <w:rPr>
+                <w:rFonts w:ascii="Microsoft YaHei" w:eastAsia="Microsoft YaHei" w:hAnsi="Microsoft YaHei"/>
+                <w:color w:val="000000" w:themeColor="text1"/>
+                <w:szCs w:val="21"/>
+              </w:rPr>
+              <w:t>guestLogIn</w:t>
+            </w:r>
+            <w:proofErr w:type="spellEnd"/>
+            <w:r>
+              <w:rPr>
+                <w:rFonts w:ascii="Microsoft YaHei" w:eastAsia="Microsoft YaHei" w:hAnsi="Microsoft YaHei"/>
+                <w:color w:val="000000" w:themeColor="text1"/>
+                <w:szCs w:val="21"/>
+              </w:rPr>
+              <w:t xml:space="preserve"> (String guest, String password)</w:t>
             </w:r>
           </w:p>
         </w:tc>
@@ -366,6 +388,7 @@
                 <w:szCs w:val="21"/>
               </w:rPr>
             </w:pPr>
+            <w:proofErr w:type="spellStart"/>
             <w:r>
               <w:rPr>
                 <w:rFonts w:ascii="Microsoft YaHei" w:eastAsia="Microsoft YaHei" w:hAnsi="Microsoft YaHei"/>
@@ -374,6 +397,7 @@
               </w:rPr>
               <w:t>logIn.hotelWorkerLogIn</w:t>
             </w:r>
+            <w:proofErr w:type="spellEnd"/>
           </w:p>
         </w:tc>
         <w:tc>
@@ -426,7 +450,43 @@
                 <w:color w:val="000000" w:themeColor="text1"/>
                 <w:szCs w:val="21"/>
               </w:rPr>
-              <w:t>Public Boolean hotelWorkerLogIn (String hotelWorker, String password)</w:t>
+              <w:t xml:space="preserve">Public Boolean </w:t>
+            </w:r>
+            <w:proofErr w:type="spellStart"/>
+            <w:r>
+              <w:rPr>
+                <w:rFonts w:ascii="Microsoft YaHei" w:eastAsia="Microsoft YaHei" w:hAnsi="Microsoft YaHei"/>
+                <w:color w:val="000000" w:themeColor="text1"/>
+                <w:szCs w:val="21"/>
+              </w:rPr>
+              <w:t>hotelWorkerLogIn</w:t>
+            </w:r>
+            <w:proofErr w:type="spellEnd"/>
+            <w:r>
+              <w:rPr>
+                <w:rFonts w:ascii="Microsoft YaHei" w:eastAsia="Microsoft YaHei" w:hAnsi="Microsoft YaHei"/>
+                <w:color w:val="000000" w:themeColor="text1"/>
+                <w:szCs w:val="21"/>
+              </w:rPr>
+              <w:t xml:space="preserve"> (String </w:t>
+            </w:r>
+            <w:proofErr w:type="spellStart"/>
+            <w:r>
+              <w:rPr>
+                <w:rFonts w:ascii="Microsoft YaHei" w:eastAsia="Microsoft YaHei" w:hAnsi="Microsoft YaHei"/>
+                <w:color w:val="000000" w:themeColor="text1"/>
+                <w:szCs w:val="21"/>
+              </w:rPr>
+              <w:t>hotelWorker</w:t>
+            </w:r>
+            <w:proofErr w:type="spellEnd"/>
+            <w:r>
+              <w:rPr>
+                <w:rFonts w:ascii="Microsoft YaHei" w:eastAsia="Microsoft YaHei" w:hAnsi="Microsoft YaHei"/>
+                <w:color w:val="000000" w:themeColor="text1"/>
+                <w:szCs w:val="21"/>
+              </w:rPr>
+              <w:t>, String password)</w:t>
             </w:r>
           </w:p>
         </w:tc>
@@ -640,6 +700,7 @@
                 <w:szCs w:val="21"/>
               </w:rPr>
             </w:pPr>
+            <w:proofErr w:type="spellStart"/>
             <w:r>
               <w:rPr>
                 <w:rFonts w:ascii="Microsoft YaHei" w:eastAsia="Microsoft YaHei" w:hAnsi="Microsoft YaHei"/>
@@ -648,6 +709,7 @@
               </w:rPr>
               <w:t>logIn.webMarketerLogIn</w:t>
             </w:r>
+            <w:proofErr w:type="spellEnd"/>
           </w:p>
         </w:tc>
         <w:tc>
@@ -700,7 +762,43 @@
                 <w:color w:val="000000" w:themeColor="text1"/>
                 <w:szCs w:val="21"/>
               </w:rPr>
-              <w:t>Public Boolean webMarketerLogIn (String webMarketer, String password)</w:t>
+              <w:t xml:space="preserve">Public Boolean </w:t>
+            </w:r>
+            <w:proofErr w:type="spellStart"/>
+            <w:r>
+              <w:rPr>
+                <w:rFonts w:ascii="Microsoft YaHei" w:eastAsia="Microsoft YaHei" w:hAnsi="Microsoft YaHei"/>
+                <w:color w:val="000000" w:themeColor="text1"/>
+                <w:szCs w:val="21"/>
+              </w:rPr>
+              <w:t>webMarketerLogIn</w:t>
+            </w:r>
+            <w:proofErr w:type="spellEnd"/>
+            <w:r>
+              <w:rPr>
+                <w:rFonts w:ascii="Microsoft YaHei" w:eastAsia="Microsoft YaHei" w:hAnsi="Microsoft YaHei"/>
+                <w:color w:val="000000" w:themeColor="text1"/>
+                <w:szCs w:val="21"/>
+              </w:rPr>
+              <w:t xml:space="preserve"> (String </w:t>
+            </w:r>
+            <w:proofErr w:type="spellStart"/>
+            <w:r>
+              <w:rPr>
+                <w:rFonts w:ascii="Microsoft YaHei" w:eastAsia="Microsoft YaHei" w:hAnsi="Microsoft YaHei"/>
+                <w:color w:val="000000" w:themeColor="text1"/>
+                <w:szCs w:val="21"/>
+              </w:rPr>
+              <w:t>webMarketer</w:t>
+            </w:r>
+            <w:proofErr w:type="spellEnd"/>
+            <w:r>
+              <w:rPr>
+                <w:rFonts w:ascii="Microsoft YaHei" w:eastAsia="Microsoft YaHei" w:hAnsi="Microsoft YaHei"/>
+                <w:color w:val="000000" w:themeColor="text1"/>
+                <w:szCs w:val="21"/>
+              </w:rPr>
+              <w:t>, String password)</w:t>
             </w:r>
           </w:p>
         </w:tc>
@@ -911,6 +1009,7 @@
                 <w:szCs w:val="21"/>
               </w:rPr>
             </w:pPr>
+            <w:proofErr w:type="spellStart"/>
             <w:r>
               <w:rPr>
                 <w:rFonts w:ascii="Microsoft YaHei" w:eastAsia="Microsoft YaHei" w:hAnsi="Microsoft YaHei"/>
@@ -927,6 +1026,7 @@
               </w:rPr>
               <w:t>.webManagerLogIn</w:t>
             </w:r>
+            <w:proofErr w:type="spellEnd"/>
           </w:p>
         </w:tc>
         <w:tc>
@@ -981,13 +1081,23 @@
               </w:rPr>
               <w:t xml:space="preserve">Public Boolean </w:t>
             </w:r>
-            <w:r>
-              <w:rPr>
-                <w:rFonts w:ascii="Microsoft YaHei" w:eastAsia="Microsoft YaHei" w:hAnsi="Microsoft YaHei"/>
-                <w:color w:val="000000" w:themeColor="text1"/>
-                <w:szCs w:val="21"/>
-              </w:rPr>
-              <w:t xml:space="preserve">webManagerLogIn </w:t>
+            <w:proofErr w:type="spellStart"/>
+            <w:r>
+              <w:rPr>
+                <w:rFonts w:ascii="Microsoft YaHei" w:eastAsia="Microsoft YaHei" w:hAnsi="Microsoft YaHei"/>
+                <w:color w:val="000000" w:themeColor="text1"/>
+                <w:szCs w:val="21"/>
+              </w:rPr>
+              <w:t>webManagerLogIn</w:t>
+            </w:r>
+            <w:proofErr w:type="spellEnd"/>
+            <w:r>
+              <w:rPr>
+                <w:rFonts w:ascii="Microsoft YaHei" w:eastAsia="Microsoft YaHei" w:hAnsi="Microsoft YaHei"/>
+                <w:color w:val="000000" w:themeColor="text1"/>
+                <w:szCs w:val="21"/>
+              </w:rPr>
+              <w:t xml:space="preserve"> </w:t>
             </w:r>
             <w:r>
               <w:rPr>
@@ -997,13 +1107,23 @@
               </w:rPr>
               <w:t xml:space="preserve">(String </w:t>
             </w:r>
-            <w:r>
-              <w:rPr>
-                <w:rFonts w:ascii="Microsoft YaHei" w:eastAsia="Microsoft YaHei" w:hAnsi="Microsoft YaHei"/>
-                <w:color w:val="000000" w:themeColor="text1"/>
-                <w:szCs w:val="21"/>
-              </w:rPr>
-              <w:t>webManager, String password</w:t>
+            <w:proofErr w:type="spellStart"/>
+            <w:r>
+              <w:rPr>
+                <w:rFonts w:ascii="Microsoft YaHei" w:eastAsia="Microsoft YaHei" w:hAnsi="Microsoft YaHei"/>
+                <w:color w:val="000000" w:themeColor="text1"/>
+                <w:szCs w:val="21"/>
+              </w:rPr>
+              <w:t>webManager</w:t>
+            </w:r>
+            <w:proofErr w:type="spellEnd"/>
+            <w:r>
+              <w:rPr>
+                <w:rFonts w:ascii="Microsoft YaHei" w:eastAsia="Microsoft YaHei" w:hAnsi="Microsoft YaHei"/>
+                <w:color w:val="000000" w:themeColor="text1"/>
+                <w:szCs w:val="21"/>
+              </w:rPr>
+              <w:t>, String password</w:t>
             </w:r>
             <w:r>
               <w:rPr>
@@ -1225,6 +1345,7 @@
                 <w:szCs w:val="21"/>
               </w:rPr>
             </w:pPr>
+            <w:proofErr w:type="spellStart"/>
             <w:r>
               <w:rPr>
                 <w:rFonts w:ascii="Microsoft YaHei" w:eastAsia="Microsoft YaHei" w:hAnsi="Microsoft YaHei"/>
@@ -1257,6 +1378,7 @@
               </w:rPr>
               <w:t>SignUp</w:t>
             </w:r>
+            <w:proofErr w:type="spellEnd"/>
           </w:p>
         </w:tc>
         <w:tc>
@@ -1311,14 +1433,25 @@
               </w:rPr>
               <w:t xml:space="preserve">Public </w:t>
             </w:r>
-            <w:r>
-              <w:rPr>
-                <w:rFonts w:ascii="Microsoft YaHei" w:eastAsia="Microsoft YaHei" w:hAnsi="Microsoft YaHei"/>
-                <w:color w:val="000000" w:themeColor="text1"/>
-                <w:szCs w:val="21"/>
-              </w:rPr>
-              <w:t xml:space="preserve">ResultMessage </w:t>
-            </w:r>
+            <w:proofErr w:type="spellStart"/>
+            <w:r>
+              <w:rPr>
+                <w:rFonts w:ascii="Microsoft YaHei" w:eastAsia="Microsoft YaHei" w:hAnsi="Microsoft YaHei"/>
+                <w:color w:val="000000" w:themeColor="text1"/>
+                <w:szCs w:val="21"/>
+              </w:rPr>
+              <w:t>ResultMessage</w:t>
+            </w:r>
+            <w:proofErr w:type="spellEnd"/>
+            <w:r>
+              <w:rPr>
+                <w:rFonts w:ascii="Microsoft YaHei" w:eastAsia="Microsoft YaHei" w:hAnsi="Microsoft YaHei"/>
+                <w:color w:val="000000" w:themeColor="text1"/>
+                <w:szCs w:val="21"/>
+              </w:rPr>
+              <w:t xml:space="preserve"> </w:t>
+            </w:r>
+            <w:proofErr w:type="spellStart"/>
             <w:r>
               <w:rPr>
                 <w:rFonts w:ascii="Microsoft YaHei" w:eastAsia="Microsoft YaHei" w:hAnsi="Microsoft YaHei" w:hint="eastAsia"/>
@@ -1333,7 +1466,16 @@
                 <w:color w:val="000000" w:themeColor="text1"/>
                 <w:szCs w:val="21"/>
               </w:rPr>
-              <w:t xml:space="preserve">SignUp </w:t>
+              <w:t>SignUp</w:t>
+            </w:r>
+            <w:proofErr w:type="spellEnd"/>
+            <w:r>
+              <w:rPr>
+                <w:rFonts w:ascii="Microsoft YaHei" w:eastAsia="Microsoft YaHei" w:hAnsi="Microsoft YaHei"/>
+                <w:color w:val="000000" w:themeColor="text1"/>
+                <w:szCs w:val="21"/>
+              </w:rPr>
+              <w:t xml:space="preserve"> </w:t>
             </w:r>
             <w:r>
               <w:rPr>
@@ -1344,6 +1486,7 @@
               <w:lastRenderedPageBreak/>
               <w:t>(</w:t>
             </w:r>
+            <w:proofErr w:type="spellStart"/>
             <w:r>
               <w:rPr>
                 <w:rFonts w:ascii="Microsoft YaHei" w:eastAsia="Microsoft YaHei" w:hAnsi="Microsoft YaHei" w:hint="eastAsia"/>
@@ -1358,7 +1501,25 @@
                 <w:color w:val="000000" w:themeColor="text1"/>
                 <w:szCs w:val="21"/>
               </w:rPr>
-              <w:t>uestVO guest</w:t>
+              <w:t>uestVO</w:t>
+            </w:r>
+            <w:proofErr w:type="spellEnd"/>
+            <w:r>
+              <w:rPr>
+                <w:rFonts w:ascii="Microsoft YaHei" w:eastAsia="Microsoft YaHei" w:hAnsi="Microsoft YaHei"/>
+                <w:color w:val="000000" w:themeColor="text1"/>
+                <w:szCs w:val="21"/>
+              </w:rPr>
+              <w:t xml:space="preserve"> </w:t>
+            </w:r>
+            <w:proofErr w:type="spellStart"/>
+            <w:r>
+              <w:rPr>
+                <w:rFonts w:ascii="Microsoft YaHei" w:eastAsia="Microsoft YaHei" w:hAnsi="Microsoft YaHei"/>
+                <w:color w:val="000000" w:themeColor="text1"/>
+                <w:szCs w:val="21"/>
+              </w:rPr>
+              <w:t>guest</w:t>
             </w:r>
             <w:r>
               <w:rPr>
@@ -1368,8 +1529,7 @@
               </w:rPr>
               <w:t>VO</w:t>
             </w:r>
-            <w:bookmarkStart w:id="1" w:name="_GoBack"/>
-            <w:bookmarkEnd w:id="1"/>
+            <w:proofErr w:type="spellEnd"/>
             <w:r>
               <w:rPr>
                 <w:rFonts w:ascii="Microsoft YaHei" w:eastAsia="Microsoft YaHei" w:hAnsi="Microsoft YaHei"/>
@@ -1758,6 +1918,7 @@
                 <w:szCs w:val="21"/>
               </w:rPr>
             </w:pPr>
+            <w:proofErr w:type="spellStart"/>
             <w:r>
               <w:rPr>
                 <w:rFonts w:ascii="微软雅黑" w:eastAsia="微软雅黑" w:hAnsi="微软雅黑"/>
@@ -1788,7 +1949,16 @@
                 <w:color w:val="000000" w:themeColor="text1"/>
                 <w:szCs w:val="21"/>
               </w:rPr>
-              <w:t>Single(String I</w:t>
+              <w:t>Single</w:t>
+            </w:r>
+            <w:proofErr w:type="spellEnd"/>
+            <w:r>
+              <w:rPr>
+                <w:rFonts w:ascii="微软雅黑" w:eastAsia="微软雅黑" w:hAnsi="微软雅黑" w:hint="eastAsia"/>
+                <w:color w:val="000000" w:themeColor="text1"/>
+                <w:szCs w:val="21"/>
+              </w:rPr>
+              <w:t>(String I</w:t>
             </w:r>
             <w:r>
               <w:rPr>
@@ -1866,13 +2036,59 @@
                 <w:szCs w:val="21"/>
               </w:rPr>
             </w:pPr>
+            <w:proofErr w:type="spellStart"/>
             <w:r>
               <w:rPr>
                 <w:rFonts w:ascii="微软雅黑" w:eastAsia="微软雅黑" w:hAnsi="微软雅黑" w:hint="eastAsia"/>
                 <w:color w:val="000000" w:themeColor="text1"/>
                 <w:szCs w:val="21"/>
               </w:rPr>
-              <w:t>User.add(UserVo newUserVo)</w:t>
+              <w:t>User.add</w:t>
+            </w:r>
+            <w:proofErr w:type="spellEnd"/>
+            <w:r>
+              <w:rPr>
+                <w:rFonts w:ascii="微软雅黑" w:eastAsia="微软雅黑" w:hAnsi="微软雅黑" w:hint="eastAsia"/>
+                <w:color w:val="000000" w:themeColor="text1"/>
+                <w:szCs w:val="21"/>
+              </w:rPr>
+              <w:t>(</w:t>
+            </w:r>
+            <w:proofErr w:type="spellStart"/>
+            <w:r>
+              <w:rPr>
+                <w:rFonts w:ascii="微软雅黑" w:eastAsia="微软雅黑" w:hAnsi="微软雅黑" w:hint="eastAsia"/>
+                <w:color w:val="000000" w:themeColor="text1"/>
+                <w:szCs w:val="21"/>
+              </w:rPr>
+              <w:t>UserVo</w:t>
+            </w:r>
+            <w:proofErr w:type="spellEnd"/>
+            <w:r>
+              <w:rPr>
+                <w:rFonts w:ascii="微软雅黑" w:eastAsia="微软雅黑" w:hAnsi="微软雅黑" w:hint="eastAsia"/>
+                <w:color w:val="000000" w:themeColor="text1"/>
+                <w:szCs w:val="21"/>
+              </w:rPr>
+              <w:t xml:space="preserve"> </w:t>
+            </w:r>
+            <w:proofErr w:type="spellStart"/>
+            <w:r>
+              <w:rPr>
+                <w:rFonts w:ascii="微软雅黑" w:eastAsia="微软雅黑" w:hAnsi="微软雅黑" w:hint="eastAsia"/>
+                <w:color w:val="000000" w:themeColor="text1"/>
+                <w:szCs w:val="21"/>
+              </w:rPr>
+              <w:t>newUserVo</w:t>
+            </w:r>
+            <w:proofErr w:type="spellEnd"/>
+            <w:r>
+              <w:rPr>
+                <w:rFonts w:ascii="微软雅黑" w:eastAsia="微软雅黑" w:hAnsi="微软雅黑" w:hint="eastAsia"/>
+                <w:color w:val="000000" w:themeColor="text1"/>
+                <w:szCs w:val="21"/>
+              </w:rPr>
+              <w:t>)</w:t>
             </w:r>
           </w:p>
         </w:tc>
@@ -1922,6 +2138,165 @@
         </w:tc>
       </w:tr>
       <w:bookmarkEnd w:id="0"/>
+      <w:tr>
+        <w:tc>
+          <w:tcPr>
+            <w:cnfStyle w:val="001000000000" w:firstRow="0" w:lastRow="0" w:firstColumn="1" w:lastColumn="0" w:oddVBand="0" w:evenVBand="0" w:oddHBand="0" w:evenHBand="0" w:firstRowFirstColumn="0" w:firstRowLastColumn="0" w:lastRowFirstColumn="0" w:lastRowLastColumn="0"/>
+            <w:tcW w:w="1907" w:type="pct"/>
+            <w:shd w:val="clear" w:color="auto" w:fill="CCCCFF"/>
+          </w:tcPr>
+          <w:p>
+            <w:pPr>
+              <w:spacing w:line="276" w:lineRule="auto"/>
+              <w:jc w:val="left"/>
+              <w:rPr>
+                <w:rFonts w:ascii="Microsoft YaHei" w:eastAsia="Microsoft YaHei" w:hAnsi="Microsoft YaHei"/>
+                <w:color w:val="000000" w:themeColor="text1"/>
+                <w:szCs w:val="21"/>
+              </w:rPr>
+            </w:pPr>
+            <w:proofErr w:type="spellStart"/>
+            <w:r>
+              <w:rPr>
+                <w:rFonts w:ascii="微软雅黑" w:eastAsia="微软雅黑" w:hAnsi="微软雅黑"/>
+                <w:color w:val="000000" w:themeColor="text1"/>
+                <w:szCs w:val="21"/>
+              </w:rPr>
+              <w:t>User</w:t>
+            </w:r>
+            <w:r>
+              <w:rPr>
+                <w:rFonts w:ascii="微软雅黑" w:eastAsia="微软雅黑" w:hAnsi="微软雅黑" w:hint="eastAsia"/>
+                <w:color w:val="000000" w:themeColor="text1"/>
+                <w:szCs w:val="21"/>
+              </w:rPr>
+              <w:t>.ge</w:t>
+            </w:r>
+            <w:r>
+              <w:rPr>
+                <w:rFonts w:ascii="微软雅黑" w:eastAsia="微软雅黑" w:hAnsi="微软雅黑"/>
+                <w:color w:val="000000" w:themeColor="text1"/>
+                <w:szCs w:val="21"/>
+              </w:rPr>
+              <w:t>t</w:t>
+            </w:r>
+            <w:r>
+              <w:rPr>
+                <w:rFonts w:ascii="微软雅黑" w:eastAsia="微软雅黑" w:hAnsi="微软雅黑"/>
+                <w:color w:val="000000" w:themeColor="text1"/>
+                <w:szCs w:val="21"/>
+              </w:rPr>
+              <w:t>LogInfo</w:t>
+            </w:r>
+            <w:proofErr w:type="spellEnd"/>
+            <w:r>
+              <w:rPr>
+                <w:rFonts w:ascii="微软雅黑" w:eastAsia="微软雅黑" w:hAnsi="微软雅黑" w:hint="eastAsia"/>
+                <w:color w:val="000000" w:themeColor="text1"/>
+                <w:szCs w:val="21"/>
+              </w:rPr>
+              <w:t>(</w:t>
+            </w:r>
+            <w:proofErr w:type="spellStart"/>
+            <w:r>
+              <w:rPr>
+                <w:rFonts w:ascii="微软雅黑" w:eastAsia="微软雅黑" w:hAnsi="微软雅黑"/>
+                <w:color w:val="000000" w:themeColor="text1"/>
+                <w:szCs w:val="21"/>
+              </w:rPr>
+              <w:t>UserType</w:t>
+            </w:r>
+            <w:proofErr w:type="spellEnd"/>
+            <w:r>
+              <w:rPr>
+                <w:rFonts w:ascii="微软雅黑" w:eastAsia="微软雅黑" w:hAnsi="微软雅黑"/>
+                <w:color w:val="000000" w:themeColor="text1"/>
+                <w:szCs w:val="21"/>
+              </w:rPr>
+              <w:t xml:space="preserve"> type, </w:t>
+            </w:r>
+            <w:r>
+              <w:rPr>
+                <w:rFonts w:ascii="微软雅黑" w:eastAsia="微软雅黑" w:hAnsi="微软雅黑" w:hint="eastAsia"/>
+                <w:color w:val="000000" w:themeColor="text1"/>
+                <w:szCs w:val="21"/>
+              </w:rPr>
+              <w:t xml:space="preserve">String </w:t>
+            </w:r>
+            <w:proofErr w:type="spellStart"/>
+            <w:r>
+              <w:rPr>
+                <w:rFonts w:ascii="微软雅黑" w:eastAsia="微软雅黑" w:hAnsi="微软雅黑"/>
+                <w:color w:val="000000" w:themeColor="text1"/>
+                <w:szCs w:val="21"/>
+              </w:rPr>
+              <w:t>user</w:t>
+            </w:r>
+            <w:r>
+              <w:rPr>
+                <w:rFonts w:ascii="微软雅黑" w:eastAsia="微软雅黑" w:hAnsi="微软雅黑" w:hint="eastAsia"/>
+                <w:color w:val="000000" w:themeColor="text1"/>
+                <w:szCs w:val="21"/>
+              </w:rPr>
+              <w:t>I</w:t>
+            </w:r>
+            <w:r>
+              <w:rPr>
+                <w:rFonts w:ascii="微软雅黑" w:eastAsia="微软雅黑" w:hAnsi="微软雅黑"/>
+                <w:color w:val="000000" w:themeColor="text1"/>
+                <w:szCs w:val="21"/>
+              </w:rPr>
+              <w:t>D</w:t>
+            </w:r>
+            <w:proofErr w:type="spellEnd"/>
+            <w:r>
+              <w:rPr>
+                <w:rFonts w:ascii="微软雅黑" w:eastAsia="微软雅黑" w:hAnsi="微软雅黑" w:hint="eastAsia"/>
+                <w:color w:val="000000" w:themeColor="text1"/>
+                <w:szCs w:val="21"/>
+              </w:rPr>
+              <w:t>)</w:t>
+            </w:r>
+          </w:p>
+        </w:tc>
+        <w:tc>
+          <w:tcPr>
+            <w:tcW w:w="3093" w:type="pct"/>
+            <w:gridSpan w:val="2"/>
+            <w:shd w:val="clear" w:color="auto" w:fill="DEEAF6"/>
+          </w:tcPr>
+          <w:p>
+            <w:pPr>
+              <w:spacing w:line="276" w:lineRule="auto"/>
+              <w:jc w:val="left"/>
+              <w:cnfStyle w:val="000000000000" w:firstRow="0" w:lastRow="0" w:firstColumn="0" w:lastColumn="0" w:oddVBand="0" w:evenVBand="0" w:oddHBand="0" w:evenHBand="0" w:firstRowFirstColumn="0" w:firstRowLastColumn="0" w:lastRowFirstColumn="0" w:lastRowLastColumn="0"/>
+              <w:rPr>
+                <w:rFonts w:ascii="Microsoft YaHei" w:eastAsia="Microsoft YaHei" w:hAnsi="Microsoft YaHei" w:hint="eastAsia"/>
+                <w:color w:val="000000" w:themeColor="text1"/>
+                <w:szCs w:val="21"/>
+              </w:rPr>
+            </w:pPr>
+            <w:r>
+              <w:rPr>
+                <w:rFonts w:ascii="微软雅黑" w:eastAsia="微软雅黑" w:hAnsi="微软雅黑" w:hint="eastAsia"/>
+                <w:color w:val="000000" w:themeColor="text1"/>
+                <w:szCs w:val="21"/>
+              </w:rPr>
+              <w:t>返回与该ID对应的</w:t>
+            </w:r>
+            <w:r>
+              <w:rPr>
+                <w:rFonts w:ascii="微软雅黑" w:eastAsia="微软雅黑" w:hAnsi="微软雅黑"/>
+                <w:color w:val="000000" w:themeColor="text1"/>
+                <w:szCs w:val="21"/>
+              </w:rPr>
+              <w:t>user密码</w:t>
+            </w:r>
+            <w:bookmarkStart w:id="1" w:name="_GoBack"/>
+            <w:bookmarkEnd w:id="1"/>
+          </w:p>
+        </w:tc>
+      </w:tr>
     </w:tbl>
     <w:p>
       <w:pPr>
